--- a/ВКР/Презентация/Речь0.docx
+++ b/ВКР/Презентация/Речь0.docx
@@ -143,13 +143,7 @@
         <w:rPr>
           <w:color w:val="000000" w:themeColor="text1"/>
         </w:rPr>
-        <w:t xml:space="preserve">А также, выявить </w:t>
-      </w:r>
-      <w:r>
-        <w:rPr>
-          <w:color w:val="000000" w:themeColor="text1"/>
-        </w:rPr>
-        <w:t xml:space="preserve">аномальное или нежелательное поведение, которое может указывать на возможные </w:t>
+        <w:t xml:space="preserve">А также, выявить аномальное или нежелательное поведение, которое может указывать на возможные </w:t>
       </w:r>
       <w:r>
         <w:rPr>
@@ -189,19 +183,13 @@
     </w:p>
     <w:p>
       <w:r>
-        <w:t>На</w:t>
-      </w:r>
-      <w:r>
-        <w:t xml:space="preserve"> </w:t>
+        <w:t xml:space="preserve">На </w:t>
       </w:r>
       <w:r>
         <w:t xml:space="preserve">следующем </w:t>
       </w:r>
       <w:r>
-        <w:t>слайде</w:t>
-      </w:r>
-      <w:r>
-        <w:t xml:space="preserve"> </w:t>
+        <w:t xml:space="preserve">слайде </w:t>
       </w:r>
       <w:r>
         <w:t>представлены</w:t>
@@ -270,12 +258,15 @@
         <w:t xml:space="preserve"> представлена в нотации IDEF0</w:t>
       </w:r>
       <w:r>
-        <w:t>, которую Вы можете видеть на слайде.</w:t>
-      </w:r>
-      <w:r>
         <w:t xml:space="preserve"> </w:t>
       </w:r>
       <w:r>
+        <w:t>на слайде.</w:t>
+      </w:r>
+      <w:r>
+        <w:t xml:space="preserve"> </w:t>
+      </w:r>
+      <w:r>
         <w:t>На вход программе подаются информация о выполненных командах и пользовательские параметры: минимальный уровень поддержки, минимальный и максимальный разрывы между командами</w:t>
       </w:r>
       <w:r>
@@ -293,13 +284,7 @@
     </w:p>
     <w:p>
       <w:r>
-        <w:t xml:space="preserve">Используя </w:t>
-      </w:r>
-      <w:r>
-        <w:t>методы поиска последовательных шаблонов,</w:t>
-      </w:r>
-      <w:r>
-        <w:t xml:space="preserve"> система определяет часто встречающиеся последовательности команд</w:t>
+        <w:t>Используя методы поиска последовательных шаблонов, система определяет часто встречающиеся последовательности команд</w:t>
       </w:r>
       <w:r>
         <w:t>, их уровень поддержки и коэффициент зависимости</w:t>
@@ -434,7 +419,15 @@
         <w:t>Коэффициент зависимости показывает, насколько команды в последовательности зависят друг от друга и считается как отношение поддержки последовательности к произведению поддержек всех подпоследовательностей, состоящих из 1 команды.</w:t>
       </w:r>
       <w:r>
-        <w:t xml:space="preserve"> Если значение коэффициента &lt;= 1, значит зависимости нету. Если же &gt; 1, то зависимость есть. Чем больше единицы, тем вероятней то, что эти команды использовались вместе.</w:t>
+        <w:t xml:space="preserve"> Если значение коэффициента &lt;= 1, значит зависимости нету. Если </w:t>
+      </w:r>
+      <w:proofErr w:type="gramStart"/>
+      <w:r>
+        <w:t>же &gt;</w:t>
+      </w:r>
+      <w:proofErr w:type="gramEnd"/>
+      <w:r>
+        <w:t xml:space="preserve"> 1, то зависимость есть. Чем больше единицы, тем вероятней то, что эти команды использовались вместе.</w:t>
       </w:r>
       <w:r>
         <w:t xml:space="preserve"> </w:t>
@@ -617,89 +610,128 @@
         <w:pStyle w:val="1"/>
       </w:pPr>
       <w:r>
-        <w:t>Сравнительный анализ времени выполнения метода в</w:t>
+        <w:t>Сравнительный анализ времени выполнения метода в зависимости от параметров</w:t>
+      </w:r>
+    </w:p>
+    <w:p>
+      <w:pPr>
+        <w:rPr>
+          <w:color w:val="808080" w:themeColor="background1" w:themeShade="80"/>
+        </w:rPr>
+      </w:pPr>
+      <w:r>
+        <w:t xml:space="preserve">В качестве исследования </w:t>
+      </w:r>
+      <w:r>
+        <w:t>мною был проведён с</w:t>
+      </w:r>
+      <w:r>
+        <w:t>равнительный анализ времени выполнения</w:t>
+      </w:r>
+      <w:r>
+        <w:t xml:space="preserve"> разработанного </w:t>
+      </w:r>
+      <w:r>
+        <w:rPr>
+          <w:color w:val="000000" w:themeColor="text1"/>
+        </w:rPr>
+        <w:t>метода в зависимости от</w:t>
+      </w:r>
+      <w:r>
+        <w:rPr>
+          <w:color w:val="000000" w:themeColor="text1"/>
+        </w:rPr>
+        <w:t xml:space="preserve"> его</w:t>
+      </w:r>
+      <w:r>
+        <w:rPr>
+          <w:color w:val="000000" w:themeColor="text1"/>
+        </w:rPr>
+        <w:t xml:space="preserve"> параметров</w:t>
+      </w:r>
+      <w:r>
+        <w:rPr>
+          <w:color w:val="000000" w:themeColor="text1"/>
+        </w:rPr>
+        <w:t>.</w:t>
+      </w:r>
+    </w:p>
+    <w:p>
+      <w:r>
+        <w:t>Как и ожидалось, при уменьшении минимального уровня поддержки, время выполнения будет расти т.к. в таком случае больше последовательностей будут проходить отбор</w:t>
+      </w:r>
+      <w:r>
+        <w:t>, ч</w:t>
+      </w:r>
+      <w:r>
+        <w:t xml:space="preserve">то видно по </w:t>
+      </w:r>
+      <w:r>
+        <w:t>1ому</w:t>
+      </w:r>
+      <w:r>
+        <w:t xml:space="preserve"> графику.</w:t>
+      </w:r>
+    </w:p>
+    <w:p>
+      <w:r>
+        <w:t>На 2ом графике мы видим, что п</w:t>
+      </w:r>
+      <w:r>
+        <w:t>ри увеличении минимального разрыва между командами, время выполнения уменьшается т.к. в таком случае получается меньше последовательностей из-за увеличения ограничения.</w:t>
+      </w:r>
+    </w:p>
+    <w:p>
+      <w:r>
+        <w:t>На последнем графике видно, что п</w:t>
+      </w:r>
+      <w:r>
+        <w:t>ри уменьшении максимального разрыва между командами, время выполнения тоже уменьшается, потому что в этой ситуации, также получается меньше последовательностей проходят ограничения.</w:t>
+      </w:r>
+    </w:p>
+    <w:p>
+      <w:pPr>
+        <w:pStyle w:val="1"/>
+      </w:pPr>
+      <w:r>
+        <w:t>Сравнительный анализ времени выполнения этапов метода</w:t>
+      </w:r>
+    </w:p>
+    <w:p>
+      <w:pPr>
+        <w:rPr>
+          <w:color w:val="808080" w:themeColor="background1" w:themeShade="80"/>
+        </w:rPr>
+      </w:pPr>
+      <w:r>
+        <w:t>Также мною был проведён с</w:t>
+      </w:r>
+      <w:r>
+        <w:t>равнительный анализ времени выполнения этапов метода</w:t>
+      </w:r>
+      <w:r>
+        <w:t>,</w:t>
       </w:r>
       <w:r>
         <w:t xml:space="preserve"> </w:t>
       </w:r>
       <w:r>
-        <w:t>зависимости от параметров</w:t>
-      </w:r>
-    </w:p>
-    <w:p>
-      <w:pPr>
-        <w:rPr>
-          <w:color w:val="808080" w:themeColor="background1" w:themeShade="80"/>
-        </w:rPr>
-      </w:pPr>
-      <w:r>
-        <w:t xml:space="preserve">В качестве исследования </w:t>
-      </w:r>
-      <w:r>
-        <w:t>мною был проведён с</w:t>
-      </w:r>
-      <w:r>
-        <w:t>равнительный анализ времени выполнения</w:t>
-      </w:r>
-      <w:r>
-        <w:t xml:space="preserve"> разработанного </w:t>
-      </w:r>
-      <w:r>
-        <w:rPr>
-          <w:color w:val="000000" w:themeColor="text1"/>
-        </w:rPr>
-        <w:t>метода в зависимости от</w:t>
-      </w:r>
-      <w:r>
-        <w:rPr>
-          <w:color w:val="000000" w:themeColor="text1"/>
-        </w:rPr>
-        <w:t xml:space="preserve"> его</w:t>
-      </w:r>
-      <w:r>
-        <w:rPr>
-          <w:color w:val="000000" w:themeColor="text1"/>
-        </w:rPr>
-        <w:t xml:space="preserve"> параметров</w:t>
-      </w:r>
-      <w:r>
-        <w:rPr>
-          <w:color w:val="000000" w:themeColor="text1"/>
-        </w:rPr>
-        <w:t>.</w:t>
-      </w:r>
-    </w:p>
-    <w:p>
-      <w:r>
-        <w:t>Как и ожидалось, при уменьшении минимального уровня поддержки, время выполнения будет расти т.к. в таком случае больше последовательностей будут проходить отбор</w:t>
-      </w:r>
-      <w:r>
-        <w:t>, ч</w:t>
-      </w:r>
-      <w:r>
-        <w:t xml:space="preserve">то видно по </w:t>
-      </w:r>
-      <w:r>
-        <w:t>1ому</w:t>
-      </w:r>
-      <w:r>
-        <w:t xml:space="preserve"> графику.</w:t>
-      </w:r>
-    </w:p>
-    <w:p>
-      <w:r>
-        <w:t>На 2ом графике мы видим, что п</w:t>
-      </w:r>
-      <w:r>
-        <w:t>ри увеличении минимального разрыва между командами, время выполнения уменьшается т.к. в таком случае получается меньше последовательностей из-за увеличения ограничения.</w:t>
-      </w:r>
-    </w:p>
-    <w:p>
-      <w:r>
-        <w:t>На последнем графике видно, что п</w:t>
-      </w:r>
-      <w:r>
-        <w:t>ри уменьшении максимального разрыва между командами, время выполнения тоже уменьшается, потому что в этой ситуации, также получается меньше последовательностей проходят ограничения.</w:t>
+        <w:t>в</w:t>
+      </w:r>
+      <w:r>
+        <w:t xml:space="preserve"> результате </w:t>
+      </w:r>
+      <w:r>
+        <w:t>которого,</w:t>
+      </w:r>
+      <w:r>
+        <w:t xml:space="preserve"> можно сделать вывод, что подсчет поддержки кандидатов занимает большую часть времени, </w:t>
+      </w:r>
+      <w:r>
+        <w:t>нежели</w:t>
+      </w:r>
+      <w:r>
+        <w:t xml:space="preserve"> их генерация.</w:t>
       </w:r>
     </w:p>
     <w:p>
@@ -707,81 +739,56 @@
         <w:pStyle w:val="1"/>
       </w:pPr>
       <w:r>
-        <w:t>Сравнительный анализ времени выполнения этапов метода</w:t>
-      </w:r>
-    </w:p>
-    <w:p>
-      <w:pPr>
-        <w:rPr>
-          <w:color w:val="808080" w:themeColor="background1" w:themeShade="80"/>
-        </w:rPr>
-      </w:pPr>
-      <w:r>
-        <w:t xml:space="preserve">Также мною был проведён </w:t>
-      </w:r>
-      <w:r>
-        <w:t>с</w:t>
-      </w:r>
-      <w:r>
-        <w:t>равнительный анализ времени выполнения этапов метода</w:t>
-      </w:r>
-      <w:r>
-        <w:t>,</w:t>
-      </w:r>
-      <w:r>
-        <w:t xml:space="preserve"> </w:t>
-      </w:r>
-      <w:r>
-        <w:t>в</w:t>
-      </w:r>
-      <w:r>
-        <w:t xml:space="preserve"> результате </w:t>
-      </w:r>
-      <w:r>
-        <w:t>которого,</w:t>
-      </w:r>
-      <w:r>
-        <w:t xml:space="preserve"> можно сделать вывод, что подсчет поддержки кандидатов занимает большую часть времени, чем их генерация.</w:t>
-      </w:r>
+        <w:t>Заключение</w:t>
+      </w:r>
+    </w:p>
+    <w:p>
+      <w:pPr>
+        <w:rPr>
+          <w:color w:val="000000" w:themeColor="text1"/>
+        </w:rPr>
+      </w:pPr>
+      <w:r>
+        <w:rPr>
+          <w:color w:val="000000" w:themeColor="text1"/>
+        </w:rPr>
+        <w:t>По итогу проделанной работы была достигнута цель и решены все поставленные задачи, перечисленные на экране.</w:t>
+      </w:r>
+    </w:p>
+    <w:p>
+      <w:pPr>
+        <w:rPr>
+          <w:color w:val="000000" w:themeColor="text1"/>
+        </w:rPr>
+      </w:pPr>
+    </w:p>
+    <w:p>
+      <w:pPr>
+        <w:rPr>
+          <w:color w:val="000000" w:themeColor="text1"/>
+        </w:rPr>
+      </w:pPr>
+    </w:p>
+    <w:p>
+      <w:pPr>
+        <w:rPr>
+          <w:color w:val="000000" w:themeColor="text1"/>
+        </w:rPr>
+      </w:pPr>
+    </w:p>
+    <w:p>
+      <w:pPr>
+        <w:rPr>
+          <w:color w:val="000000" w:themeColor="text1"/>
+        </w:rPr>
+      </w:pPr>
     </w:p>
     <w:p>
       <w:pPr>
         <w:pStyle w:val="1"/>
       </w:pPr>
       <w:r>
-        <w:t>Заключение</w:t>
-      </w:r>
-    </w:p>
-    <w:p>
-      <w:pPr>
-        <w:rPr>
-          <w:color w:val="000000" w:themeColor="text1"/>
-        </w:rPr>
-      </w:pPr>
-      <w:r>
-        <w:rPr>
-          <w:color w:val="000000" w:themeColor="text1"/>
-        </w:rPr>
-        <w:t>По итогу проделанной работы была достигнута цель</w:t>
-      </w:r>
-      <w:r>
-        <w:rPr>
-          <w:color w:val="000000" w:themeColor="text1"/>
-        </w:rPr>
-        <w:t xml:space="preserve"> и </w:t>
-      </w:r>
-      <w:r>
-        <w:rPr>
-          <w:color w:val="000000" w:themeColor="text1"/>
-        </w:rPr>
-        <w:t>решены все поставленные задачи, перечисленные на экране.</w:t>
-      </w:r>
-    </w:p>
-    <w:p>
-      <w:pPr>
-        <w:pStyle w:val="1"/>
-      </w:pPr>
-      <w:r>
+        <w:lastRenderedPageBreak/>
         <w:t>Перспективы дальнейшего развития</w:t>
       </w:r>
     </w:p>
@@ -812,6 +819,9 @@
       <w:r>
         <w:t xml:space="preserve"> пользователю</w:t>
       </w:r>
+      <w:r>
+        <w:t>, что улучшит эффективность взаимодействия с системой</w:t>
+      </w:r>
     </w:p>
     <w:p>
       <w:pPr>
@@ -824,7 +834,10 @@
         <w:t>П</w:t>
       </w:r>
       <w:r>
-        <w:t>одсчет процента содержания найденных последовательностей в сессиях или других характеристик для получения дополнительной информации</w:t>
+        <w:t>одсчет процента содержания найденных последовательностей в сессиях</w:t>
+      </w:r>
+      <w:r>
+        <w:t xml:space="preserve"> или </w:t>
       </w:r>
     </w:p>
     <w:p>
@@ -835,7 +848,25 @@
         </w:numPr>
       </w:pPr>
       <w:r>
-        <w:t>Оценка времени, необходимого для выполнения последовательности</w:t>
+        <w:t>Вычисление</w:t>
+      </w:r>
+      <w:r>
+        <w:t xml:space="preserve"> времени, необходимого для выполнения последовательности</w:t>
+      </w:r>
+      <w:r>
+        <w:t xml:space="preserve"> </w:t>
+      </w:r>
+      <w:r>
+        <w:t xml:space="preserve">для </w:t>
+      </w:r>
+      <w:r>
+        <w:t>повышения</w:t>
+      </w:r>
+      <w:r>
+        <w:t xml:space="preserve"> информа</w:t>
+      </w:r>
+      <w:r>
+        <w:t>тивности результата</w:t>
       </w:r>
     </w:p>
     <w:p>
@@ -849,19 +880,12 @@
         <w:rPr>
           <w:color w:val="FF0000"/>
         </w:rPr>
-        <w:lastRenderedPageBreak/>
         <w:t>Демонстрация</w:t>
       </w:r>
     </w:p>
     <w:p>
       <w:r>
-        <w:t>Спасибо за внимание, т</w:t>
-      </w:r>
-      <w:r>
-        <w:t>еперь можно приступить к</w:t>
-      </w:r>
-      <w:r>
-        <w:t xml:space="preserve"> </w:t>
+        <w:t xml:space="preserve">Спасибо за внимание, теперь можно приступить к </w:t>
       </w:r>
       <w:r>
         <w:rPr>
@@ -1629,6 +1653,7 @@
     <w:lsdException w:name="HTML Sample" w:semiHidden="1" w:unhideWhenUsed="1"/>
     <w:lsdException w:name="HTML Typewriter" w:semiHidden="1" w:unhideWhenUsed="1"/>
     <w:lsdException w:name="HTML Variable" w:semiHidden="1" w:unhideWhenUsed="1"/>
+    <w:lsdException w:name="Normal Table" w:semiHidden="1" w:unhideWhenUsed="1"/>
     <w:lsdException w:name="annotation subject" w:semiHidden="1" w:unhideWhenUsed="1"/>
     <w:lsdException w:name="No List" w:semiHidden="1" w:unhideWhenUsed="1"/>
     <w:lsdException w:name="Outline List 1" w:semiHidden="1" w:unhideWhenUsed="1"/>
@@ -1675,8 +1700,10 @@
     <w:lsdException w:name="Table Subtle 2" w:semiHidden="1" w:unhideWhenUsed="1"/>
     <w:lsdException w:name="Table Web 1" w:semiHidden="1" w:unhideWhenUsed="1"/>
     <w:lsdException w:name="Table Web 2" w:semiHidden="1" w:unhideWhenUsed="1"/>
+    <w:lsdException w:name="Table Web 3" w:semiHidden="1" w:unhideWhenUsed="1"/>
     <w:lsdException w:name="Balloon Text" w:semiHidden="1" w:unhideWhenUsed="1"/>
     <w:lsdException w:name="Table Grid" w:uiPriority="39"/>
+    <w:lsdException w:name="Table Theme" w:semiHidden="1" w:unhideWhenUsed="1"/>
     <w:lsdException w:name="Placeholder Text" w:semiHidden="1"/>
     <w:lsdException w:name="No Spacing" w:uiPriority="1" w:qFormat="1"/>
     <w:lsdException w:name="Light Shading" w:uiPriority="60"/>
@@ -1959,6 +1986,7 @@
   <w:style w:type="character" w:default="1" w:styleId="a0">
     <w:name w:val="Default Paragraph Font"/>
     <w:uiPriority w:val="1"/>
+    <w:semiHidden/>
     <w:unhideWhenUsed/>
   </w:style>
   <w:style w:type="table" w:default="1" w:styleId="a1">
